--- a/Laborator2/NFA.docx
+++ b/Laborator2/NFA.docx
@@ -476,6 +476,8 @@
     </w:tbl>
     <w:p/>
     <w:p/>
+    <w:p/>
+    <w:p/>
     <w:tbl>
       <w:tblPr>
         <w:tblStyle w:val="1"/>
@@ -603,6 +605,7 @@
           <w:tcPr>
             <w:cnfStyle w:val="001000000000" w:firstRow="0" w:lastRow="0" w:firstColumn="1" w:lastColumn="0" w:oddVBand="0" w:evenVBand="0" w:oddHBand="0" w:evenHBand="0" w:firstRowFirstColumn="0" w:firstRowLastColumn="0" w:lastRowFirstColumn="0" w:lastRowLastColumn="0"/>
             <w:tcW w:w="960" w:type="dxa"/>
+            <w:shd w:val="clear" w:color="auto" w:fill="auto"/>
             <w:noWrap/>
             <w:hideMark/>
           </w:tcPr>
@@ -627,6 +630,7 @@
         <w:tc>
           <w:tcPr>
             <w:tcW w:w="960" w:type="dxa"/>
+            <w:shd w:val="clear" w:color="auto" w:fill="auto"/>
             <w:noWrap/>
             <w:hideMark/>
           </w:tcPr>
@@ -652,6 +656,7 @@
         <w:tc>
           <w:tcPr>
             <w:tcW w:w="960" w:type="dxa"/>
+            <w:shd w:val="clear" w:color="auto" w:fill="auto"/>
             <w:noWrap/>
             <w:hideMark/>
           </w:tcPr>
@@ -677,6 +682,7 @@
         <w:tc>
           <w:tcPr>
             <w:tcW w:w="960" w:type="dxa"/>
+            <w:shd w:val="clear" w:color="auto" w:fill="auto"/>
             <w:noWrap/>
             <w:hideMark/>
           </w:tcPr>
@@ -700,6 +706,7 @@
           <w:tcPr>
             <w:cnfStyle w:val="001000000000" w:firstRow="0" w:lastRow="0" w:firstColumn="1" w:lastColumn="0" w:oddVBand="0" w:evenVBand="0" w:oddHBand="0" w:evenHBand="0" w:firstRowFirstColumn="0" w:firstRowLastColumn="0" w:lastRowFirstColumn="0" w:lastRowLastColumn="0"/>
             <w:tcW w:w="960" w:type="dxa"/>
+            <w:shd w:val="clear" w:color="auto" w:fill="auto"/>
             <w:noWrap/>
             <w:hideMark/>
           </w:tcPr>
@@ -724,6 +731,7 @@
         <w:tc>
           <w:tcPr>
             <w:tcW w:w="960" w:type="dxa"/>
+            <w:shd w:val="clear" w:color="auto" w:fill="auto"/>
             <w:noWrap/>
             <w:hideMark/>
           </w:tcPr>
@@ -749,6 +757,7 @@
         <w:tc>
           <w:tcPr>
             <w:tcW w:w="960" w:type="dxa"/>
+            <w:shd w:val="clear" w:color="auto" w:fill="auto"/>
             <w:noWrap/>
             <w:hideMark/>
           </w:tcPr>
@@ -766,6 +775,7 @@
         <w:tc>
           <w:tcPr>
             <w:tcW w:w="960" w:type="dxa"/>
+            <w:shd w:val="clear" w:color="auto" w:fill="auto"/>
             <w:noWrap/>
             <w:hideMark/>
           </w:tcPr>
@@ -798,6 +808,7 @@
           <w:tcPr>
             <w:cnfStyle w:val="001000000000" w:firstRow="0" w:lastRow="0" w:firstColumn="1" w:lastColumn="0" w:oddVBand="0" w:evenVBand="0" w:oddHBand="0" w:evenHBand="0" w:firstRowFirstColumn="0" w:firstRowLastColumn="0" w:lastRowFirstColumn="0" w:lastRowLastColumn="0"/>
             <w:tcW w:w="960" w:type="dxa"/>
+            <w:shd w:val="clear" w:color="auto" w:fill="auto"/>
             <w:noWrap/>
             <w:hideMark/>
           </w:tcPr>
@@ -822,6 +833,7 @@
         <w:tc>
           <w:tcPr>
             <w:tcW w:w="960" w:type="dxa"/>
+            <w:shd w:val="clear" w:color="auto" w:fill="auto"/>
             <w:noWrap/>
             <w:hideMark/>
           </w:tcPr>
@@ -847,6 +859,7 @@
         <w:tc>
           <w:tcPr>
             <w:tcW w:w="960" w:type="dxa"/>
+            <w:shd w:val="clear" w:color="auto" w:fill="auto"/>
             <w:noWrap/>
             <w:hideMark/>
           </w:tcPr>
@@ -864,6 +877,7 @@
         <w:tc>
           <w:tcPr>
             <w:tcW w:w="960" w:type="dxa"/>
+            <w:shd w:val="clear" w:color="auto" w:fill="auto"/>
             <w:noWrap/>
             <w:hideMark/>
           </w:tcPr>
@@ -888,6 +902,7 @@
           <w:tcPr>
             <w:cnfStyle w:val="001000000000" w:firstRow="0" w:lastRow="0" w:firstColumn="1" w:lastColumn="0" w:oddVBand="0" w:evenVBand="0" w:oddHBand="0" w:evenHBand="0" w:firstRowFirstColumn="0" w:firstRowLastColumn="0" w:lastRowFirstColumn="0" w:lastRowLastColumn="0"/>
             <w:tcW w:w="960" w:type="dxa"/>
+            <w:shd w:val="clear" w:color="auto" w:fill="auto"/>
             <w:noWrap/>
             <w:hideMark/>
           </w:tcPr>
@@ -912,6 +927,7 @@
         <w:tc>
           <w:tcPr>
             <w:tcW w:w="960" w:type="dxa"/>
+            <w:shd w:val="clear" w:color="auto" w:fill="auto"/>
             <w:noWrap/>
             <w:hideMark/>
           </w:tcPr>
@@ -937,6 +953,7 @@
         <w:tc>
           <w:tcPr>
             <w:tcW w:w="960" w:type="dxa"/>
+            <w:shd w:val="clear" w:color="auto" w:fill="auto"/>
             <w:noWrap/>
             <w:hideMark/>
           </w:tcPr>
@@ -954,6 +971,7 @@
         <w:tc>
           <w:tcPr>
             <w:tcW w:w="960" w:type="dxa"/>
+            <w:shd w:val="clear" w:color="auto" w:fill="auto"/>
             <w:noWrap/>
             <w:hideMark/>
           </w:tcPr>
@@ -979,6 +997,7 @@
           <w:tcPr>
             <w:cnfStyle w:val="001000000000" w:firstRow="0" w:lastRow="0" w:firstColumn="1" w:lastColumn="0" w:oddVBand="0" w:evenVBand="0" w:oddHBand="0" w:evenHBand="0" w:firstRowFirstColumn="0" w:firstRowLastColumn="0" w:lastRowFirstColumn="0" w:lastRowLastColumn="0"/>
             <w:tcW w:w="960" w:type="dxa"/>
+            <w:shd w:val="clear" w:color="auto" w:fill="auto"/>
             <w:noWrap/>
             <w:hideMark/>
           </w:tcPr>
@@ -1003,6 +1022,7 @@
         <w:tc>
           <w:tcPr>
             <w:tcW w:w="960" w:type="dxa"/>
+            <w:shd w:val="clear" w:color="auto" w:fill="auto"/>
             <w:noWrap/>
             <w:hideMark/>
           </w:tcPr>
@@ -1028,6 +1048,7 @@
         <w:tc>
           <w:tcPr>
             <w:tcW w:w="960" w:type="dxa"/>
+            <w:shd w:val="clear" w:color="auto" w:fill="auto"/>
             <w:noWrap/>
             <w:hideMark/>
           </w:tcPr>
@@ -1045,6 +1066,7 @@
         <w:tc>
           <w:tcPr>
             <w:tcW w:w="960" w:type="dxa"/>
+            <w:shd w:val="clear" w:color="auto" w:fill="auto"/>
             <w:noWrap/>
             <w:hideMark/>
           </w:tcPr>
@@ -1076,6 +1098,7 @@
           <w:tcPr>
             <w:cnfStyle w:val="001000000000" w:firstRow="0" w:lastRow="0" w:firstColumn="1" w:lastColumn="0" w:oddVBand="0" w:evenVBand="0" w:oddHBand="0" w:evenHBand="0" w:firstRowFirstColumn="0" w:firstRowLastColumn="0" w:lastRowFirstColumn="0" w:lastRowLastColumn="0"/>
             <w:tcW w:w="960" w:type="dxa"/>
+            <w:shd w:val="clear" w:color="auto" w:fill="auto"/>
             <w:noWrap/>
             <w:hideMark/>
           </w:tcPr>
@@ -1108,6 +1131,7 @@
         <w:tc>
           <w:tcPr>
             <w:tcW w:w="960" w:type="dxa"/>
+            <w:shd w:val="clear" w:color="auto" w:fill="auto"/>
             <w:noWrap/>
             <w:hideMark/>
           </w:tcPr>
@@ -1133,6 +1157,7 @@
         <w:tc>
           <w:tcPr>
             <w:tcW w:w="960" w:type="dxa"/>
+            <w:shd w:val="clear" w:color="auto" w:fill="auto"/>
             <w:noWrap/>
             <w:hideMark/>
           </w:tcPr>
@@ -1150,6 +1175,7 @@
         <w:tc>
           <w:tcPr>
             <w:tcW w:w="960" w:type="dxa"/>
+            <w:shd w:val="clear" w:color="auto" w:fill="auto"/>
             <w:noWrap/>
             <w:hideMark/>
           </w:tcPr>
@@ -1174,7 +1200,6 @@
         </w:tc>
       </w:tr>
     </w:tbl>
-    <w:p/>
     <w:p/>
     <w:sectPr>
       <w:pgSz w:w="11906" w:h="16838"/>
